--- a/Activity 1-3.docx
+++ b/Activity 1-3.docx
@@ -1,6 +1,6 @@
 
 <file path=word/document.xml><?xml version="1.0" encoding="utf-8"?>
-<w:document xmlns:wpc="http://schemas.microsoft.com/office/word/2010/wordprocessingCanvas" xmlns:mc="http://schemas.openxmlformats.org/markup-compatibility/2006" xmlns:o="urn:schemas-microsoft-com:office:office" xmlns:r="http://schemas.openxmlformats.org/officeDocument/2006/relationships" xmlns:m="http://schemas.openxmlformats.org/officeDocument/2006/math" xmlns:v="urn:schemas-microsoft-com:vml" xmlns:wp14="http://schemas.microsoft.com/office/word/2010/wordprocessingDrawing" xmlns:wp="http://schemas.openxmlformats.org/drawingml/2006/wordprocessingDrawing" xmlns:w10="urn:schemas-microsoft-com:office:word" xmlns:w="http://schemas.openxmlformats.org/wordprocessingml/2006/main" xmlns:w14="http://schemas.microsoft.com/office/word/2010/wordml" xmlns:w15="http://schemas.microsoft.com/office/word/2012/wordml" xmlns:wpg="http://schemas.microsoft.com/office/word/2010/wordprocessingGroup" xmlns:wpi="http://schemas.microsoft.com/office/word/2010/wordprocessingInk" xmlns:wne="http://schemas.microsoft.com/office/word/2006/wordml" xmlns:wps="http://schemas.microsoft.com/office/word/2010/wordprocessingShape" mc:Ignorable="w14 w15 wp14">
+<w:document xmlns:wpc="http://schemas.microsoft.com/office/word/2010/wordprocessingCanvas" xmlns:cx="http://schemas.microsoft.com/office/drawing/2014/chartex" xmlns:cx1="http://schemas.microsoft.com/office/drawing/2015/9/8/chartex" xmlns:mc="http://schemas.openxmlformats.org/markup-compatibility/2006" xmlns:o="urn:schemas-microsoft-com:office:office" xmlns:r="http://schemas.openxmlformats.org/officeDocument/2006/relationships" xmlns:m="http://schemas.openxmlformats.org/officeDocument/2006/math" xmlns:v="urn:schemas-microsoft-com:vml" xmlns:wp14="http://schemas.microsoft.com/office/word/2010/wordprocessingDrawing" xmlns:wp="http://schemas.openxmlformats.org/drawingml/2006/wordprocessingDrawing" xmlns:w10="urn:schemas-microsoft-com:office:word" xmlns:w="http://schemas.openxmlformats.org/wordprocessingml/2006/main" xmlns:w14="http://schemas.microsoft.com/office/word/2010/wordml" xmlns:w15="http://schemas.microsoft.com/office/word/2012/wordml" xmlns:w16se="http://schemas.microsoft.com/office/word/2015/wordml/symex" xmlns:wpg="http://schemas.microsoft.com/office/word/2010/wordprocessingGroup" xmlns:wpi="http://schemas.microsoft.com/office/word/2010/wordprocessingInk" xmlns:wne="http://schemas.microsoft.com/office/word/2006/wordml" xmlns:wps="http://schemas.microsoft.com/office/word/2010/wordprocessingShape" mc:Ignorable="w14 w15 w16se wp14">
   <w:body>
     <w:p>
       <w:pPr>
@@ -1531,14 +1531,14 @@
         <w:rPr>
           <w:sz w:val="24"/>
         </w:rPr>
-        <w:t>Answer the following questions…</w:t>
+        <w:t>Answer the following questions</w:t>
       </w:r>
       <w:proofErr w:type="gramStart"/>
       <w:r>
         <w:rPr>
           <w:sz w:val="24"/>
         </w:rPr>
-        <w:t>.</w:t>
+        <w:t>….</w:t>
       </w:r>
       <w:r>
         <w:rPr>
@@ -1579,7 +1579,6 @@
           <w:sz w:val="24"/>
           <w:szCs w:val="24"/>
         </w:rPr>
-        <w:lastRenderedPageBreak/>
         <w:t>How can you make pink?</w:t>
       </w:r>
     </w:p>
@@ -1681,6 +1680,7 @@
           <w:sz w:val="24"/>
           <w:szCs w:val="24"/>
         </w:rPr>
+        <w:lastRenderedPageBreak/>
         <w:t>#FFFF0A</w:t>
       </w:r>
     </w:p>
@@ -2076,7 +2076,6 @@
           <w:sz w:val="24"/>
           <w:szCs w:val="24"/>
         </w:rPr>
-        <w:lastRenderedPageBreak/>
         <w:t>0</w:t>
       </w:r>
       <w:r>
@@ -2469,7 +2468,6 @@
           <w:sz w:val="24"/>
           <w:szCs w:val="24"/>
         </w:rPr>
-        <w:lastRenderedPageBreak/>
         <w:t>Top to bottom</w:t>
       </w:r>
     </w:p>
@@ -2638,74 +2636,244 @@
         </w:rPr>
         <w:t>Yes, we’re expanding the picture, so the individual pixels takes up more room and therefore more visible</w:t>
       </w:r>
+    </w:p>
+    <w:p>
+      <w:pPr>
+        <w:spacing w:after="0" w:line="240" w:lineRule="auto"/>
+        <w:ind w:left="360" w:right="-20"/>
+        <w:rPr>
+          <w:rFonts w:eastAsia="Times New Roman" w:cs="Times New Roman"/>
+          <w:bCs/>
+          <w:w w:val="115"/>
+          <w:sz w:val="24"/>
+          <w:szCs w:val="24"/>
+        </w:rPr>
+      </w:pPr>
+    </w:p>
+    <w:p>
+      <w:pPr>
+        <w:spacing w:after="0" w:line="240" w:lineRule="auto"/>
+        <w:ind w:left="360" w:right="-20"/>
+        <w:rPr>
+          <w:rFonts w:eastAsia="Times New Roman" w:cs="Times New Roman"/>
+          <w:bCs/>
+          <w:w w:val="115"/>
+          <w:sz w:val="24"/>
+          <w:szCs w:val="24"/>
+        </w:rPr>
+      </w:pPr>
+      <w:r>
+        <w:rPr>
+          <w:rFonts w:eastAsia="Times New Roman" w:cs="Times New Roman"/>
+          <w:bCs/>
+          <w:w w:val="115"/>
+          <w:sz w:val="24"/>
+          <w:szCs w:val="24"/>
+        </w:rPr>
+        <w:t>Complete Exercises 1 &amp;2 - copy and paste your code here</w:t>
+      </w:r>
+      <w:r>
+        <w:rPr>
+          <w:rFonts w:eastAsia="Times New Roman" w:cs="Times New Roman"/>
+          <w:bCs/>
+          <w:w w:val="115"/>
+          <w:sz w:val="24"/>
+          <w:szCs w:val="24"/>
+        </w:rPr>
+        <w:t xml:space="preserve"> (DO NOT TYPE OVER ORIGINAL CODE – COMMENT IT OUT)</w:t>
+      </w:r>
+    </w:p>
+    <w:p>
+      <w:pPr>
+        <w:spacing w:after="0" w:line="240" w:lineRule="auto"/>
+        <w:ind w:left="360" w:right="-20"/>
+        <w:rPr>
+          <w:rFonts w:eastAsia="Times New Roman" w:cs="Times New Roman"/>
+          <w:bCs/>
+          <w:w w:val="115"/>
+          <w:sz w:val="24"/>
+          <w:szCs w:val="24"/>
+        </w:rPr>
+      </w:pPr>
+    </w:p>
+    <w:p>
+      <w:pPr>
+        <w:spacing w:after="0" w:line="240" w:lineRule="auto"/>
+        <w:ind w:left="360" w:right="-20"/>
+        <w:rPr>
+          <w:rFonts w:eastAsia="Times New Roman" w:cs="Times New Roman"/>
+          <w:bCs/>
+          <w:w w:val="115"/>
+          <w:sz w:val="24"/>
+          <w:szCs w:val="24"/>
+        </w:rPr>
+      </w:pPr>
+      <w:r>
+        <w:rPr>
+          <w:rFonts w:eastAsia="Times New Roman" w:cs="Times New Roman"/>
+          <w:bCs/>
+          <w:w w:val="115"/>
+          <w:sz w:val="24"/>
+          <w:szCs w:val="24"/>
+        </w:rPr>
+        <w:t xml:space="preserve">    </w:t>
+      </w:r>
+      <w:r>
+        <w:rPr>
+          <w:rFonts w:eastAsia="Times New Roman" w:cs="Times New Roman"/>
+          <w:bCs/>
+          <w:w w:val="115"/>
+          <w:sz w:val="24"/>
+          <w:szCs w:val="24"/>
+        </w:rPr>
+        <w:t>Picture pix = new Picture("abstract.jpg");</w:t>
+      </w:r>
+    </w:p>
+    <w:p>
+      <w:pPr>
+        <w:spacing w:after="0" w:line="240" w:lineRule="auto"/>
+        <w:ind w:left="360" w:right="-20"/>
+        <w:rPr>
+          <w:rFonts w:eastAsia="Times New Roman" w:cs="Times New Roman"/>
+          <w:bCs/>
+          <w:w w:val="115"/>
+          <w:sz w:val="24"/>
+          <w:szCs w:val="24"/>
+        </w:rPr>
+      </w:pPr>
+      <w:r>
+        <w:rPr>
+          <w:rFonts w:eastAsia="Times New Roman" w:cs="Times New Roman"/>
+          <w:bCs/>
+          <w:w w:val="115"/>
+          <w:sz w:val="24"/>
+          <w:szCs w:val="24"/>
+        </w:rPr>
+        <w:t xml:space="preserve">    </w:t>
+      </w:r>
+      <w:r>
+        <w:rPr>
+          <w:rFonts w:eastAsia="Times New Roman" w:cs="Times New Roman"/>
+          <w:bCs/>
+          <w:w w:val="115"/>
+          <w:sz w:val="24"/>
+          <w:szCs w:val="24"/>
+        </w:rPr>
+        <w:t xml:space="preserve">Picture </w:t>
+      </w:r>
+      <w:proofErr w:type="spellStart"/>
+      <w:r>
+        <w:rPr>
+          <w:rFonts w:eastAsia="Times New Roman" w:cs="Times New Roman"/>
+          <w:bCs/>
+          <w:w w:val="115"/>
+          <w:sz w:val="24"/>
+          <w:szCs w:val="24"/>
+        </w:rPr>
+        <w:t>smPic</w:t>
+      </w:r>
+      <w:proofErr w:type="spellEnd"/>
+      <w:r>
+        <w:rPr>
+          <w:rFonts w:eastAsia="Times New Roman" w:cs="Times New Roman"/>
+          <w:bCs/>
+          <w:w w:val="115"/>
+          <w:sz w:val="24"/>
+          <w:szCs w:val="24"/>
+        </w:rPr>
+        <w:t xml:space="preserve"> = </w:t>
+      </w:r>
+      <w:proofErr w:type="spellStart"/>
+      <w:proofErr w:type="gramStart"/>
+      <w:r>
+        <w:rPr>
+          <w:rFonts w:eastAsia="Times New Roman" w:cs="Times New Roman"/>
+          <w:bCs/>
+          <w:w w:val="115"/>
+          <w:sz w:val="24"/>
+          <w:szCs w:val="24"/>
+        </w:rPr>
+        <w:t>pix.scale</w:t>
+      </w:r>
+      <w:proofErr w:type="spellEnd"/>
+      <w:proofErr w:type="gramEnd"/>
+      <w:r>
+        <w:rPr>
+          <w:rFonts w:eastAsia="Times New Roman" w:cs="Times New Roman"/>
+          <w:bCs/>
+          <w:w w:val="115"/>
+          <w:sz w:val="24"/>
+          <w:szCs w:val="24"/>
+        </w:rPr>
+        <w:t>(0.25, 0.25);</w:t>
+      </w:r>
+    </w:p>
+    <w:p>
+      <w:pPr>
+        <w:spacing w:after="0" w:line="240" w:lineRule="auto"/>
+        <w:ind w:left="360" w:right="-20"/>
+        <w:rPr>
+          <w:rFonts w:eastAsia="Times New Roman" w:cs="Times New Roman"/>
+          <w:bCs/>
+          <w:w w:val="115"/>
+          <w:sz w:val="24"/>
+          <w:szCs w:val="24"/>
+        </w:rPr>
+      </w:pPr>
+      <w:r>
+        <w:rPr>
+          <w:rFonts w:eastAsia="Times New Roman" w:cs="Times New Roman"/>
+          <w:bCs/>
+          <w:w w:val="115"/>
+          <w:sz w:val="24"/>
+          <w:szCs w:val="24"/>
+        </w:rPr>
+        <w:t xml:space="preserve">    </w:t>
+      </w:r>
+      <w:proofErr w:type="spellStart"/>
+      <w:r>
+        <w:rPr>
+          <w:rFonts w:eastAsia="Times New Roman" w:cs="Times New Roman"/>
+          <w:bCs/>
+          <w:w w:val="115"/>
+          <w:sz w:val="24"/>
+          <w:szCs w:val="24"/>
+        </w:rPr>
+        <w:t>smPic.write</w:t>
+      </w:r>
+      <w:proofErr w:type="spellEnd"/>
+      <w:r>
+        <w:rPr>
+          <w:rFonts w:eastAsia="Times New Roman" w:cs="Times New Roman"/>
+          <w:bCs/>
+          <w:w w:val="115"/>
+          <w:sz w:val="24"/>
+          <w:szCs w:val="24"/>
+        </w:rPr>
+        <w:t>("small_abstract.jpg");</w:t>
+      </w:r>
+    </w:p>
+    <w:p>
+      <w:pPr>
+        <w:spacing w:after="0" w:line="240" w:lineRule="auto"/>
+        <w:ind w:left="360" w:right="-20"/>
+        <w:rPr>
+          <w:b/>
+          <w:sz w:val="28"/>
+        </w:rPr>
+      </w:pPr>
+      <w:r>
+        <w:rPr>
+          <w:rFonts w:eastAsia="Times New Roman" w:cs="Times New Roman"/>
+          <w:bCs/>
+          <w:w w:val="115"/>
+          <w:sz w:val="24"/>
+          <w:szCs w:val="24"/>
+        </w:rPr>
+        <w:t xml:space="preserve"> </w:t>
+      </w:r>
       <w:bookmarkStart w:id="0" w:name="_GoBack"/>
       <w:bookmarkEnd w:id="0"/>
-    </w:p>
-    <w:p>
-      <w:pPr>
-        <w:spacing w:after="0" w:line="240" w:lineRule="auto"/>
-        <w:ind w:left="360" w:right="-20"/>
-        <w:rPr>
-          <w:rFonts w:eastAsia="Times New Roman" w:cs="Times New Roman"/>
-          <w:bCs/>
-          <w:w w:val="115"/>
-          <w:sz w:val="24"/>
-          <w:szCs w:val="24"/>
-        </w:rPr>
-      </w:pPr>
-    </w:p>
-    <w:p>
-      <w:pPr>
-        <w:spacing w:after="0" w:line="240" w:lineRule="auto"/>
-        <w:ind w:left="360" w:right="-20"/>
-        <w:rPr>
-          <w:rFonts w:eastAsia="Times New Roman" w:cs="Times New Roman"/>
-          <w:bCs/>
-          <w:w w:val="115"/>
-          <w:sz w:val="24"/>
-          <w:szCs w:val="24"/>
-        </w:rPr>
-      </w:pPr>
-      <w:r>
-        <w:rPr>
-          <w:rFonts w:eastAsia="Times New Roman" w:cs="Times New Roman"/>
-          <w:bCs/>
-          <w:w w:val="115"/>
-          <w:sz w:val="24"/>
-          <w:szCs w:val="24"/>
-        </w:rPr>
-        <w:t>Complete Exercises 1 &amp;2 - copy and paste your code here</w:t>
-      </w:r>
-      <w:r>
-        <w:rPr>
-          <w:rFonts w:eastAsia="Times New Roman" w:cs="Times New Roman"/>
-          <w:bCs/>
-          <w:w w:val="115"/>
-          <w:sz w:val="24"/>
-          <w:szCs w:val="24"/>
-        </w:rPr>
-        <w:t xml:space="preserve"> (DO NOT TYPE OVER ORIGINAL CODE – COMMENT IT OUT)</w:t>
-      </w:r>
-    </w:p>
-    <w:p>
-      <w:pPr>
-        <w:spacing w:after="0" w:line="240" w:lineRule="auto"/>
-        <w:ind w:left="360" w:right="-20"/>
-        <w:rPr>
-          <w:b/>
-          <w:sz w:val="28"/>
-        </w:rPr>
-      </w:pPr>
-      <w:r>
-        <w:rPr>
-          <w:rFonts w:eastAsia="Times New Roman" w:cs="Times New Roman"/>
-          <w:bCs/>
-          <w:w w:val="115"/>
-          <w:sz w:val="24"/>
-          <w:szCs w:val="24"/>
-        </w:rPr>
-        <w:t xml:space="preserve"> </w:t>
-      </w:r>
     </w:p>
     <w:sectPr>
       <w:pgSz w:w="12240" w:h="15840"/>
@@ -2718,7 +2886,7 @@
 </file>
 
 <file path=word/numbering.xml><?xml version="1.0" encoding="utf-8"?>
-<w:numbering xmlns:wpc="http://schemas.microsoft.com/office/word/2010/wordprocessingCanvas" xmlns:mc="http://schemas.openxmlformats.org/markup-compatibility/2006" xmlns:o="urn:schemas-microsoft-com:office:office" xmlns:r="http://schemas.openxmlformats.org/officeDocument/2006/relationships" xmlns:m="http://schemas.openxmlformats.org/officeDocument/2006/math" xmlns:v="urn:schemas-microsoft-com:vml" xmlns:wp14="http://schemas.microsoft.com/office/word/2010/wordprocessingDrawing" xmlns:wp="http://schemas.openxmlformats.org/drawingml/2006/wordprocessingDrawing" xmlns:w10="urn:schemas-microsoft-com:office:word" xmlns:w="http://schemas.openxmlformats.org/wordprocessingml/2006/main" xmlns:w14="http://schemas.microsoft.com/office/word/2010/wordml" xmlns:w15="http://schemas.microsoft.com/office/word/2012/wordml" xmlns:wpg="http://schemas.microsoft.com/office/word/2010/wordprocessingGroup" xmlns:wpi="http://schemas.microsoft.com/office/word/2010/wordprocessingInk" xmlns:wne="http://schemas.microsoft.com/office/word/2006/wordml" xmlns:wps="http://schemas.microsoft.com/office/word/2010/wordprocessingShape" mc:Ignorable="w14 w15 wp14">
+<w:numbering xmlns:wpc="http://schemas.microsoft.com/office/word/2010/wordprocessingCanvas" xmlns:cx="http://schemas.microsoft.com/office/drawing/2014/chartex" xmlns:cx1="http://schemas.microsoft.com/office/drawing/2015/9/8/chartex" xmlns:mc="http://schemas.openxmlformats.org/markup-compatibility/2006" xmlns:o="urn:schemas-microsoft-com:office:office" xmlns:r="http://schemas.openxmlformats.org/officeDocument/2006/relationships" xmlns:m="http://schemas.openxmlformats.org/officeDocument/2006/math" xmlns:v="urn:schemas-microsoft-com:vml" xmlns:wp14="http://schemas.microsoft.com/office/word/2010/wordprocessingDrawing" xmlns:wp="http://schemas.openxmlformats.org/drawingml/2006/wordprocessingDrawing" xmlns:w10="urn:schemas-microsoft-com:office:word" xmlns:w="http://schemas.openxmlformats.org/wordprocessingml/2006/main" xmlns:w14="http://schemas.microsoft.com/office/word/2010/wordml" xmlns:w15="http://schemas.microsoft.com/office/word/2012/wordml" xmlns:w16se="http://schemas.microsoft.com/office/word/2015/wordml/symex" xmlns:wpg="http://schemas.microsoft.com/office/word/2010/wordprocessingGroup" xmlns:wpi="http://schemas.microsoft.com/office/word/2010/wordprocessingInk" xmlns:wne="http://schemas.microsoft.com/office/word/2006/wordml" xmlns:wps="http://schemas.microsoft.com/office/word/2010/wordprocessingShape" mc:Ignorable="w14 w15 w16se wp14">
   <w:abstractNum w:abstractNumId="0" w15:restartNumberingAfterBreak="0">
     <w:nsid w:val="37B7189E"/>
     <w:multiLevelType w:val="hybridMultilevel"/>
@@ -3093,7 +3261,7 @@
 </file>
 
 <file path=word/styles.xml><?xml version="1.0" encoding="utf-8"?>
-<w:styles xmlns:mc="http://schemas.openxmlformats.org/markup-compatibility/2006" xmlns:r="http://schemas.openxmlformats.org/officeDocument/2006/relationships" xmlns:w="http://schemas.openxmlformats.org/wordprocessingml/2006/main" xmlns:w14="http://schemas.microsoft.com/office/word/2010/wordml" xmlns:w15="http://schemas.microsoft.com/office/word/2012/wordml" mc:Ignorable="w14 w15">
+<w:styles xmlns:mc="http://schemas.openxmlformats.org/markup-compatibility/2006" xmlns:r="http://schemas.openxmlformats.org/officeDocument/2006/relationships" xmlns:w="http://schemas.openxmlformats.org/wordprocessingml/2006/main" xmlns:w14="http://schemas.microsoft.com/office/word/2010/wordml" xmlns:w15="http://schemas.microsoft.com/office/word/2012/wordml" xmlns:w16se="http://schemas.microsoft.com/office/word/2015/wordml/symex" mc:Ignorable="w14 w15 w16se">
   <w:docDefaults>
     <w:rPrDefault>
       <w:rPr>
